--- a/Iteration 1/Group Meeting Report 2_BnB_Tech.docx
+++ b/Iteration 1/Group Meeting Report 2_BnB_Tech.docx
@@ -1,6 +1,6 @@
 
 <file path=word/document.xml><?xml version="1.0" encoding="utf-8"?>
-<w:document xmlns:wpc="http://schemas.microsoft.com/office/word/2010/wordprocessingCanvas" xmlns:cx="http://schemas.microsoft.com/office/drawing/2014/chartex" xmlns:cx1="http://schemas.microsoft.com/office/drawing/2015/9/8/chartex" xmlns:cx2="http://schemas.microsoft.com/office/drawing/2015/10/21/chartex" xmlns:cx3="http://schemas.microsoft.com/office/drawing/2016/5/9/chartex" xmlns:cx4="http://schemas.microsoft.com/office/drawing/2016/5/10/chartex" xmlns:cx5="http://schemas.microsoft.com/office/drawing/2016/5/11/chartex" xmlns:cx6="http://schemas.microsoft.com/office/drawing/2016/5/12/chartex" xmlns:cx7="http://schemas.microsoft.com/office/drawing/2016/5/13/chartex" xmlns:cx8="http://schemas.microsoft.com/office/drawing/2016/5/14/chartex" xmlns:mc="http://schemas.openxmlformats.org/markup-compatibility/2006" xmlns:aink="http://schemas.microsoft.com/office/drawing/2016/ink" xmlns:am3d="http://schemas.microsoft.com/office/drawing/2017/model3d" xmlns:o="urn:schemas-microsoft-com:office:office" xmlns:oel="http://schemas.microsoft.com/office/2019/extlst" xmlns:r="http://schemas.openxmlformats.org/officeDocument/2006/relationships" xmlns:m="http://schemas.openxmlformats.org/officeDocument/2006/math" xmlns:v="urn:schemas-microsoft-com:vml" xmlns:wp14="http://schemas.microsoft.com/office/word/2010/wordprocessingDrawing" xmlns:wp="http://schemas.openxmlformats.org/drawingml/2006/wordprocessingDrawing" xmlns:w10="urn:schemas-microsoft-com:office:word" xmlns:w="http://schemas.openxmlformats.org/wordprocessingml/2006/main" xmlns:w14="http://schemas.microsoft.com/office/word/2010/wordml" xmlns:w15="http://schemas.microsoft.com/office/word/2012/wordml" xmlns:w16cex="http://schemas.microsoft.com/office/word/2018/wordml/cex" xmlns:w16cid="http://schemas.microsoft.com/office/word/2016/wordml/cid" xmlns:w16="http://schemas.microsoft.com/office/word/2018/wordml" xmlns:w16du="http://schemas.microsoft.com/office/word/2023/wordml/word16du" xmlns:w16sdtdh="http://schemas.microsoft.com/office/word/2020/wordml/sdtdatahash" xmlns:w16sdtfl="http://schemas.microsoft.com/office/word/2024/wordml/sdtformatlock" xmlns:w16se="http://schemas.microsoft.com/office/word/2015/wordml/symex" xmlns:wpg="http://schemas.microsoft.com/office/word/2010/wordprocessingGroup" xmlns:wpi="http://schemas.microsoft.com/office/word/2010/wordprocessingInk" xmlns:wne="http://schemas.microsoft.com/office/word/2006/wordml" xmlns:wps="http://schemas.microsoft.com/office/word/2010/wordprocessingShape" mc:Ignorable="w14 w15 w16se w16cid w16 w16cex w16sdtdh w16sdtfl w16du wp14">
+<w:document xmlns:wpc="http://schemas.microsoft.com/office/word/2010/wordprocessingCanvas" xmlns:cx="http://schemas.microsoft.com/office/drawing/2014/chartex" xmlns:cx1="http://schemas.microsoft.com/office/drawing/2015/9/8/chartex" xmlns:cx2="http://schemas.microsoft.com/office/drawing/2015/10/21/chartex" xmlns:cx3="http://schemas.microsoft.com/office/drawing/2016/5/9/chartex" xmlns:cx4="http://schemas.microsoft.com/office/drawing/2016/5/10/chartex" xmlns:cx5="http://schemas.microsoft.com/office/drawing/2016/5/11/chartex" xmlns:cx6="http://schemas.microsoft.com/office/drawing/2016/5/12/chartex" xmlns:cx7="http://schemas.microsoft.com/office/drawing/2016/5/13/chartex" xmlns:cx8="http://schemas.microsoft.com/office/drawing/2016/5/14/chartex" xmlns:mc="http://schemas.openxmlformats.org/markup-compatibility/2006" xmlns:aink="http://schemas.microsoft.com/office/drawing/2016/ink" xmlns:am3d="http://schemas.microsoft.com/office/drawing/2017/model3d" xmlns:o="urn:schemas-microsoft-com:office:office" xmlns:r="http://schemas.openxmlformats.org/officeDocument/2006/relationships" xmlns:m="http://schemas.openxmlformats.org/officeDocument/2006/math" xmlns:v="urn:schemas-microsoft-com:vml" xmlns:wp14="http://schemas.microsoft.com/office/word/2010/wordprocessingDrawing" xmlns:wp="http://schemas.openxmlformats.org/drawingml/2006/wordprocessingDrawing" xmlns:w10="urn:schemas-microsoft-com:office:word" xmlns:w="http://schemas.openxmlformats.org/wordprocessingml/2006/main" xmlns:w14="http://schemas.microsoft.com/office/word/2010/wordml" xmlns:w15="http://schemas.microsoft.com/office/word/2012/wordml" xmlns:w16cex="http://schemas.microsoft.com/office/word/2018/wordml/cex" xmlns:w16cid="http://schemas.microsoft.com/office/word/2016/wordml/cid" xmlns:w16="http://schemas.microsoft.com/office/word/2018/wordml" xmlns:w16sdtdh="http://schemas.microsoft.com/office/word/2020/wordml/sdtdatahash" xmlns:w16se="http://schemas.microsoft.com/office/word/2015/wordml/symex" xmlns:wpg="http://schemas.microsoft.com/office/word/2010/wordprocessingGroup" xmlns:wpi="http://schemas.microsoft.com/office/word/2010/wordprocessingInk" xmlns:wne="http://schemas.microsoft.com/office/word/2006/wordml" xmlns:wps="http://schemas.microsoft.com/office/word/2010/wordprocessingShape" mc:Ignorable="w14 w15 w16se w16cid w16 w16cex w16sdtdh wp14">
   <w:body>
     <w:p>
       <w:pPr>
@@ -136,7 +136,16 @@
           <w:sz w:val="28"/>
           <w:szCs w:val="28"/>
         </w:rPr>
-        <w:t>Practical Project – Iteration 1</w:t>
+        <w:t xml:space="preserve">Practical Project – Iteration </w:t>
+      </w:r>
+      <w:r>
+        <w:rPr>
+          <w:rFonts w:cstheme="minorHAnsi"/>
+          <w:color w:val="FFFFFF" w:themeColor="background1"/>
+          <w:sz w:val="28"/>
+          <w:szCs w:val="28"/>
+        </w:rPr>
+        <w:t>2</w:t>
       </w:r>
       <w:r>
         <w:rPr>
@@ -471,6 +480,7 @@
             <w:pPr>
               <w:pStyle w:val="Heading2"/>
               <w:spacing w:before="60" w:after="60" w:line="276" w:lineRule="auto"/>
+              <w:outlineLvl w:val="1"/>
               <w:rPr>
                 <w:rFonts w:asciiTheme="minorHAnsi" w:hAnsiTheme="minorHAnsi" w:cstheme="minorHAnsi"/>
               </w:rPr>
@@ -501,8 +511,16 @@
               <w:rPr>
                 <w:rFonts w:cstheme="minorHAnsi"/>
               </w:rPr>
-              <w:t>Anastasia Mozhaeva</w:t>
-            </w:r>
+              <w:t xml:space="preserve">Anastasia </w:t>
+            </w:r>
+            <w:proofErr w:type="spellStart"/>
+            <w:r>
+              <w:rPr>
+                <w:rFonts w:cstheme="minorHAnsi"/>
+              </w:rPr>
+              <w:t>Mozhaeva</w:t>
+            </w:r>
+            <w:proofErr w:type="spellEnd"/>
           </w:p>
         </w:tc>
         <w:tc>
@@ -516,6 +534,7 @@
             <w:pPr>
               <w:pStyle w:val="Heading2"/>
               <w:spacing w:before="60" w:after="60" w:line="276" w:lineRule="auto"/>
+              <w:outlineLvl w:val="1"/>
               <w:rPr>
                 <w:rFonts w:asciiTheme="minorHAnsi" w:hAnsiTheme="minorHAnsi" w:cstheme="minorHAnsi"/>
               </w:rPr>
@@ -542,11 +561,19 @@
                 <w:rFonts w:cstheme="minorHAnsi"/>
               </w:rPr>
             </w:pPr>
-            <w:r>
-              <w:rPr>
-                <w:rFonts w:cstheme="minorHAnsi"/>
-              </w:rPr>
-              <w:t>BnB Tech</w:t>
+            <w:proofErr w:type="spellStart"/>
+            <w:r>
+              <w:rPr>
+                <w:rFonts w:cstheme="minorHAnsi"/>
+              </w:rPr>
+              <w:t>BnB</w:t>
+            </w:r>
+            <w:proofErr w:type="spellEnd"/>
+            <w:r>
+              <w:rPr>
+                <w:rFonts w:cstheme="minorHAnsi"/>
+              </w:rPr>
+              <w:t xml:space="preserve"> Tech</w:t>
             </w:r>
           </w:p>
         </w:tc>
@@ -560,6 +587,7 @@
             <w:pPr>
               <w:pStyle w:val="Heading2"/>
               <w:spacing w:before="60" w:after="60" w:line="276" w:lineRule="auto"/>
+              <w:outlineLvl w:val="1"/>
               <w:rPr>
                 <w:rFonts w:asciiTheme="minorHAnsi" w:hAnsiTheme="minorHAnsi" w:cstheme="minorHAnsi"/>
               </w:rPr>
@@ -616,6 +644,7 @@
             <w:pPr>
               <w:pStyle w:val="Heading2"/>
               <w:spacing w:before="60" w:after="60" w:line="276" w:lineRule="auto"/>
+              <w:outlineLvl w:val="1"/>
               <w:rPr>
                 <w:rFonts w:asciiTheme="minorHAnsi" w:hAnsiTheme="minorHAnsi" w:cstheme="minorHAnsi"/>
               </w:rPr>
@@ -1173,7 +1202,21 @@
         <w:rPr>
           <w:rFonts w:cstheme="minorHAnsi"/>
         </w:rPr>
-        <w:t>tory on Github.</w:t>
+        <w:t xml:space="preserve">tory on </w:t>
+      </w:r>
+      <w:proofErr w:type="spellStart"/>
+      <w:r>
+        <w:rPr>
+          <w:rFonts w:cstheme="minorHAnsi"/>
+        </w:rPr>
+        <w:t>Github</w:t>
+      </w:r>
+      <w:proofErr w:type="spellEnd"/>
+      <w:r>
+        <w:rPr>
+          <w:rFonts w:cstheme="minorHAnsi"/>
+        </w:rPr>
+        <w:t>.</w:t>
       </w:r>
     </w:p>
     <w:p>
@@ -1235,7 +1278,41 @@
         <w:rPr>
           <w:rFonts w:cstheme="minorHAnsi"/>
         </w:rPr>
-        <w:t xml:space="preserve">a repository was created on Github for BnBTech </w:t>
+        <w:t xml:space="preserve">a repository was created on </w:t>
+      </w:r>
+      <w:proofErr w:type="spellStart"/>
+      <w:r>
+        <w:rPr>
+          <w:rFonts w:cstheme="minorHAnsi"/>
+        </w:rPr>
+        <w:t>Github</w:t>
+      </w:r>
+      <w:proofErr w:type="spellEnd"/>
+      <w:r>
+        <w:rPr>
+          <w:rFonts w:cstheme="minorHAnsi"/>
+        </w:rPr>
+        <w:t xml:space="preserve"> for </w:t>
+      </w:r>
+      <w:proofErr w:type="spellStart"/>
+      <w:r>
+        <w:rPr>
+          <w:rFonts w:cstheme="minorHAnsi"/>
+        </w:rPr>
+        <w:t>BnB</w:t>
+      </w:r>
+      <w:proofErr w:type="spellEnd"/>
+      <w:r>
+        <w:rPr>
+          <w:rFonts w:cstheme="minorHAnsi"/>
+        </w:rPr>
+        <w:t xml:space="preserve"> </w:t>
+      </w:r>
+      <w:r>
+        <w:rPr>
+          <w:rFonts w:cstheme="minorHAnsi"/>
+        </w:rPr>
+        <w:t xml:space="preserve">Tech </w:t>
       </w:r>
       <w:r>
         <w:rPr>
@@ -1247,6 +1324,8 @@
     <w:tbl>
       <w:tblPr>
         <w:tblStyle w:val="GridTable1Light"/>
+        <w:tblpPr w:leftFromText="180" w:rightFromText="180" w:vertAnchor="text" w:tblpY="1"/>
+        <w:tblOverlap w:val="never"/>
         <w:tblW w:w="5000" w:type="pct"/>
         <w:tblBorders>
           <w:top w:val="none" w:sz="0" w:space="0" w:color="auto"/>
@@ -1285,6 +1364,7 @@
             <w:pPr>
               <w:pStyle w:val="Heading2"/>
               <w:spacing w:after="80"/>
+              <w:outlineLvl w:val="1"/>
               <w:rPr>
                 <w:rFonts w:asciiTheme="minorHAnsi" w:hAnsiTheme="minorHAnsi" w:cstheme="minorHAnsi"/>
               </w:rPr>
@@ -1325,6 +1405,7 @@
             <w:pPr>
               <w:pStyle w:val="Heading2"/>
               <w:spacing w:after="80"/>
+              <w:outlineLvl w:val="1"/>
               <w:rPr>
                 <w:rFonts w:asciiTheme="minorHAnsi" w:hAnsiTheme="minorHAnsi" w:cstheme="minorHAnsi"/>
               </w:rPr>
@@ -1365,6 +1446,7 @@
             <w:pPr>
               <w:pStyle w:val="Heading2"/>
               <w:spacing w:after="80"/>
+              <w:outlineLvl w:val="1"/>
               <w:rPr>
                 <w:rFonts w:asciiTheme="minorHAnsi" w:hAnsiTheme="minorHAnsi" w:cstheme="minorHAnsi"/>
               </w:rPr>
@@ -1581,8 +1663,42 @@
               <w:rPr>
                 <w:rFonts w:cstheme="minorHAnsi"/>
               </w:rPr>
-              <w:t>ory for BnB Tach on Github</w:t>
-            </w:r>
+              <w:t xml:space="preserve">ory for </w:t>
+            </w:r>
+            <w:proofErr w:type="spellStart"/>
+            <w:r>
+              <w:rPr>
+                <w:rFonts w:cstheme="minorHAnsi"/>
+              </w:rPr>
+              <w:t>BnB</w:t>
+            </w:r>
+            <w:proofErr w:type="spellEnd"/>
+            <w:r>
+              <w:rPr>
+                <w:rFonts w:cstheme="minorHAnsi"/>
+              </w:rPr>
+              <w:t xml:space="preserve"> T</w:t>
+            </w:r>
+            <w:r>
+              <w:rPr>
+                <w:rFonts w:cstheme="minorHAnsi"/>
+              </w:rPr>
+              <w:t>e</w:t>
+            </w:r>
+            <w:r>
+              <w:rPr>
+                <w:rFonts w:cstheme="minorHAnsi"/>
+              </w:rPr>
+              <w:t xml:space="preserve">ch on </w:t>
+            </w:r>
+            <w:proofErr w:type="spellStart"/>
+            <w:r>
+              <w:rPr>
+                <w:rFonts w:cstheme="minorHAnsi"/>
+              </w:rPr>
+              <w:t>Github</w:t>
+            </w:r>
+            <w:proofErr w:type="spellEnd"/>
             <w:r>
               <w:rPr>
                 <w:rFonts w:cstheme="minorHAnsi"/>
@@ -1680,7 +1796,21 @@
               <w:rPr>
                 <w:rFonts w:cstheme="minorHAnsi"/>
               </w:rPr>
-              <w:t>Create Readme file in Github Repository</w:t>
+              <w:t xml:space="preserve">Create Readme file in </w:t>
+            </w:r>
+            <w:proofErr w:type="spellStart"/>
+            <w:r>
+              <w:rPr>
+                <w:rFonts w:cstheme="minorHAnsi"/>
+              </w:rPr>
+              <w:t>Github</w:t>
+            </w:r>
+            <w:proofErr w:type="spellEnd"/>
+            <w:r>
+              <w:rPr>
+                <w:rFonts w:cstheme="minorHAnsi"/>
+              </w:rPr>
+              <w:t xml:space="preserve"> Repository</w:t>
             </w:r>
             <w:r>
               <w:rPr>
@@ -1820,6 +1950,14 @@
           <w:color w:val="1F497D" w:themeColor="text2"/>
         </w:rPr>
       </w:pPr>
+      <w:r>
+        <w:rPr>
+          <w:rFonts w:asciiTheme="minorHAnsi" w:hAnsiTheme="minorHAnsi" w:cstheme="minorHAnsi"/>
+          <w:color w:val="1F497D" w:themeColor="text2"/>
+        </w:rPr>
+        <w:lastRenderedPageBreak/>
+        <w:br w:type="textWrapping" w:clear="all"/>
+      </w:r>
       <w:sdt>
         <w:sdtPr>
           <w:rPr>
@@ -1995,7 +2133,7 @@
 </file>
 
 <file path=word/endnotes.xml><?xml version="1.0" encoding="utf-8"?>
-<w:endnotes xmlns:wpc="http://schemas.microsoft.com/office/word/2010/wordprocessingCanvas" xmlns:cx="http://schemas.microsoft.com/office/drawing/2014/chartex" xmlns:cx1="http://schemas.microsoft.com/office/drawing/2015/9/8/chartex" xmlns:cx2="http://schemas.microsoft.com/office/drawing/2015/10/21/chartex" xmlns:cx3="http://schemas.microsoft.com/office/drawing/2016/5/9/chartex" xmlns:cx4="http://schemas.microsoft.com/office/drawing/2016/5/10/chartex" xmlns:cx5="http://schemas.microsoft.com/office/drawing/2016/5/11/chartex" xmlns:cx6="http://schemas.microsoft.com/office/drawing/2016/5/12/chartex" xmlns:cx7="http://schemas.microsoft.com/office/drawing/2016/5/13/chartex" xmlns:cx8="http://schemas.microsoft.com/office/drawing/2016/5/14/chartex" xmlns:mc="http://schemas.openxmlformats.org/markup-compatibility/2006" xmlns:aink="http://schemas.microsoft.com/office/drawing/2016/ink" xmlns:am3d="http://schemas.microsoft.com/office/drawing/2017/model3d" xmlns:o="urn:schemas-microsoft-com:office:office" xmlns:oel="http://schemas.microsoft.com/office/2019/extlst" xmlns:r="http://schemas.openxmlformats.org/officeDocument/2006/relationships" xmlns:m="http://schemas.openxmlformats.org/officeDocument/2006/math" xmlns:v="urn:schemas-microsoft-com:vml" xmlns:wp14="http://schemas.microsoft.com/office/word/2010/wordprocessingDrawing" xmlns:wp="http://schemas.openxmlformats.org/drawingml/2006/wordprocessingDrawing" xmlns:w10="urn:schemas-microsoft-com:office:word" xmlns:w="http://schemas.openxmlformats.org/wordprocessingml/2006/main" xmlns:w14="http://schemas.microsoft.com/office/word/2010/wordml" xmlns:w15="http://schemas.microsoft.com/office/word/2012/wordml" xmlns:w16cex="http://schemas.microsoft.com/office/word/2018/wordml/cex" xmlns:w16cid="http://schemas.microsoft.com/office/word/2016/wordml/cid" xmlns:w16="http://schemas.microsoft.com/office/word/2018/wordml" xmlns:w16du="http://schemas.microsoft.com/office/word/2023/wordml/word16du" xmlns:w16sdtdh="http://schemas.microsoft.com/office/word/2020/wordml/sdtdatahash" xmlns:w16sdtfl="http://schemas.microsoft.com/office/word/2024/wordml/sdtformatlock" xmlns:w16se="http://schemas.microsoft.com/office/word/2015/wordml/symex" xmlns:wpg="http://schemas.microsoft.com/office/word/2010/wordprocessingGroup" xmlns:wpi="http://schemas.microsoft.com/office/word/2010/wordprocessingInk" xmlns:wne="http://schemas.microsoft.com/office/word/2006/wordml" xmlns:wps="http://schemas.microsoft.com/office/word/2010/wordprocessingShape" mc:Ignorable="w14 w15 w16se w16cid w16 w16cex w16sdtdh w16sdtfl w16du wp14">
+<w:endnotes xmlns:wpc="http://schemas.microsoft.com/office/word/2010/wordprocessingCanvas" xmlns:cx="http://schemas.microsoft.com/office/drawing/2014/chartex" xmlns:cx1="http://schemas.microsoft.com/office/drawing/2015/9/8/chartex" xmlns:cx2="http://schemas.microsoft.com/office/drawing/2015/10/21/chartex" xmlns:cx3="http://schemas.microsoft.com/office/drawing/2016/5/9/chartex" xmlns:cx4="http://schemas.microsoft.com/office/drawing/2016/5/10/chartex" xmlns:cx5="http://schemas.microsoft.com/office/drawing/2016/5/11/chartex" xmlns:cx6="http://schemas.microsoft.com/office/drawing/2016/5/12/chartex" xmlns:cx7="http://schemas.microsoft.com/office/drawing/2016/5/13/chartex" xmlns:cx8="http://schemas.microsoft.com/office/drawing/2016/5/14/chartex" xmlns:mc="http://schemas.openxmlformats.org/markup-compatibility/2006" xmlns:aink="http://schemas.microsoft.com/office/drawing/2016/ink" xmlns:am3d="http://schemas.microsoft.com/office/drawing/2017/model3d" xmlns:o="urn:schemas-microsoft-com:office:office" xmlns:r="http://schemas.openxmlformats.org/officeDocument/2006/relationships" xmlns:m="http://schemas.openxmlformats.org/officeDocument/2006/math" xmlns:v="urn:schemas-microsoft-com:vml" xmlns:wp14="http://schemas.microsoft.com/office/word/2010/wordprocessingDrawing" xmlns:wp="http://schemas.openxmlformats.org/drawingml/2006/wordprocessingDrawing" xmlns:w10="urn:schemas-microsoft-com:office:word" xmlns:w="http://schemas.openxmlformats.org/wordprocessingml/2006/main" xmlns:w14="http://schemas.microsoft.com/office/word/2010/wordml" xmlns:w15="http://schemas.microsoft.com/office/word/2012/wordml" xmlns:w16cex="http://schemas.microsoft.com/office/word/2018/wordml/cex" xmlns:w16cid="http://schemas.microsoft.com/office/word/2016/wordml/cid" xmlns:w16="http://schemas.microsoft.com/office/word/2018/wordml" xmlns:w16sdtdh="http://schemas.microsoft.com/office/word/2020/wordml/sdtdatahash" xmlns:w16se="http://schemas.microsoft.com/office/word/2015/wordml/symex" xmlns:wpg="http://schemas.microsoft.com/office/word/2010/wordprocessingGroup" xmlns:wpi="http://schemas.microsoft.com/office/word/2010/wordprocessingInk" xmlns:wne="http://schemas.microsoft.com/office/word/2006/wordml" xmlns:wps="http://schemas.microsoft.com/office/word/2010/wordprocessingShape" mc:Ignorable="w14 w15 w16se w16cid w16 w16cex w16sdtdh wp14">
   <w:endnote w:type="separator" w:id="-1">
     <w:p>
       <w:pPr>
@@ -2020,7 +2158,7 @@
 </file>
 
 <file path=word/footer1.xml><?xml version="1.0" encoding="utf-8"?>
-<w:ftr xmlns:wpc="http://schemas.microsoft.com/office/word/2010/wordprocessingCanvas" xmlns:cx="http://schemas.microsoft.com/office/drawing/2014/chartex" xmlns:cx1="http://schemas.microsoft.com/office/drawing/2015/9/8/chartex" xmlns:cx2="http://schemas.microsoft.com/office/drawing/2015/10/21/chartex" xmlns:cx3="http://schemas.microsoft.com/office/drawing/2016/5/9/chartex" xmlns:cx4="http://schemas.microsoft.com/office/drawing/2016/5/10/chartex" xmlns:cx5="http://schemas.microsoft.com/office/drawing/2016/5/11/chartex" xmlns:cx6="http://schemas.microsoft.com/office/drawing/2016/5/12/chartex" xmlns:cx7="http://schemas.microsoft.com/office/drawing/2016/5/13/chartex" xmlns:cx8="http://schemas.microsoft.com/office/drawing/2016/5/14/chartex" xmlns:mc="http://schemas.openxmlformats.org/markup-compatibility/2006" xmlns:aink="http://schemas.microsoft.com/office/drawing/2016/ink" xmlns:am3d="http://schemas.microsoft.com/office/drawing/2017/model3d" xmlns:o="urn:schemas-microsoft-com:office:office" xmlns:oel="http://schemas.microsoft.com/office/2019/extlst" xmlns:r="http://schemas.openxmlformats.org/officeDocument/2006/relationships" xmlns:m="http://schemas.openxmlformats.org/officeDocument/2006/math" xmlns:v="urn:schemas-microsoft-com:vml" xmlns:wp14="http://schemas.microsoft.com/office/word/2010/wordprocessingDrawing" xmlns:wp="http://schemas.openxmlformats.org/drawingml/2006/wordprocessingDrawing" xmlns:w10="urn:schemas-microsoft-com:office:word" xmlns:w="http://schemas.openxmlformats.org/wordprocessingml/2006/main" xmlns:w14="http://schemas.microsoft.com/office/word/2010/wordml" xmlns:w15="http://schemas.microsoft.com/office/word/2012/wordml" xmlns:w16cex="http://schemas.microsoft.com/office/word/2018/wordml/cex" xmlns:w16cid="http://schemas.microsoft.com/office/word/2016/wordml/cid" xmlns:w16="http://schemas.microsoft.com/office/word/2018/wordml" xmlns:w16du="http://schemas.microsoft.com/office/word/2023/wordml/word16du" xmlns:w16sdtdh="http://schemas.microsoft.com/office/word/2020/wordml/sdtdatahash" xmlns:w16sdtfl="http://schemas.microsoft.com/office/word/2024/wordml/sdtformatlock" xmlns:w16se="http://schemas.microsoft.com/office/word/2015/wordml/symex" xmlns:wpg="http://schemas.microsoft.com/office/word/2010/wordprocessingGroup" xmlns:wpi="http://schemas.microsoft.com/office/word/2010/wordprocessingInk" xmlns:wne="http://schemas.microsoft.com/office/word/2006/wordml" xmlns:wps="http://schemas.microsoft.com/office/word/2010/wordprocessingShape" mc:Ignorable="w14 w15 w16se w16cid w16 w16cex w16sdtdh w16sdtfl w16du wp14">
+<w:ftr xmlns:wpc="http://schemas.microsoft.com/office/word/2010/wordprocessingCanvas" xmlns:cx="http://schemas.microsoft.com/office/drawing/2014/chartex" xmlns:cx1="http://schemas.microsoft.com/office/drawing/2015/9/8/chartex" xmlns:cx2="http://schemas.microsoft.com/office/drawing/2015/10/21/chartex" xmlns:cx3="http://schemas.microsoft.com/office/drawing/2016/5/9/chartex" xmlns:cx4="http://schemas.microsoft.com/office/drawing/2016/5/10/chartex" xmlns:cx5="http://schemas.microsoft.com/office/drawing/2016/5/11/chartex" xmlns:cx6="http://schemas.microsoft.com/office/drawing/2016/5/12/chartex" xmlns:cx7="http://schemas.microsoft.com/office/drawing/2016/5/13/chartex" xmlns:cx8="http://schemas.microsoft.com/office/drawing/2016/5/14/chartex" xmlns:mc="http://schemas.openxmlformats.org/markup-compatibility/2006" xmlns:aink="http://schemas.microsoft.com/office/drawing/2016/ink" xmlns:am3d="http://schemas.microsoft.com/office/drawing/2017/model3d" xmlns:o="urn:schemas-microsoft-com:office:office" xmlns:r="http://schemas.openxmlformats.org/officeDocument/2006/relationships" xmlns:m="http://schemas.openxmlformats.org/officeDocument/2006/math" xmlns:v="urn:schemas-microsoft-com:vml" xmlns:wp14="http://schemas.microsoft.com/office/word/2010/wordprocessingDrawing" xmlns:wp="http://schemas.openxmlformats.org/drawingml/2006/wordprocessingDrawing" xmlns:w10="urn:schemas-microsoft-com:office:word" xmlns:w="http://schemas.openxmlformats.org/wordprocessingml/2006/main" xmlns:w14="http://schemas.microsoft.com/office/word/2010/wordml" xmlns:w15="http://schemas.microsoft.com/office/word/2012/wordml" xmlns:w16cex="http://schemas.microsoft.com/office/word/2018/wordml/cex" xmlns:w16cid="http://schemas.microsoft.com/office/word/2016/wordml/cid" xmlns:w16="http://schemas.microsoft.com/office/word/2018/wordml" xmlns:w16sdtdh="http://schemas.microsoft.com/office/word/2020/wordml/sdtdatahash" xmlns:w16se="http://schemas.microsoft.com/office/word/2015/wordml/symex" xmlns:wpg="http://schemas.microsoft.com/office/word/2010/wordprocessingGroup" xmlns:wpi="http://schemas.microsoft.com/office/word/2010/wordprocessingInk" xmlns:wne="http://schemas.microsoft.com/office/word/2006/wordml" xmlns:wps="http://schemas.microsoft.com/office/word/2010/wordprocessingShape" mc:Ignorable="w14 w15 w16se w16cid w16 w16cex w16sdtdh wp14">
   <w:sdt>
     <w:sdtPr>
       <w:id w:val="-359596814"/>
@@ -2067,7 +2205,7 @@
 </file>
 
 <file path=word/footer2.xml><?xml version="1.0" encoding="utf-8"?>
-<w:ftr xmlns:wpc="http://schemas.microsoft.com/office/word/2010/wordprocessingCanvas" xmlns:cx="http://schemas.microsoft.com/office/drawing/2014/chartex" xmlns:cx1="http://schemas.microsoft.com/office/drawing/2015/9/8/chartex" xmlns:cx2="http://schemas.microsoft.com/office/drawing/2015/10/21/chartex" xmlns:cx3="http://schemas.microsoft.com/office/drawing/2016/5/9/chartex" xmlns:cx4="http://schemas.microsoft.com/office/drawing/2016/5/10/chartex" xmlns:cx5="http://schemas.microsoft.com/office/drawing/2016/5/11/chartex" xmlns:cx6="http://schemas.microsoft.com/office/drawing/2016/5/12/chartex" xmlns:cx7="http://schemas.microsoft.com/office/drawing/2016/5/13/chartex" xmlns:cx8="http://schemas.microsoft.com/office/drawing/2016/5/14/chartex" xmlns:mc="http://schemas.openxmlformats.org/markup-compatibility/2006" xmlns:aink="http://schemas.microsoft.com/office/drawing/2016/ink" xmlns:am3d="http://schemas.microsoft.com/office/drawing/2017/model3d" xmlns:o="urn:schemas-microsoft-com:office:office" xmlns:oel="http://schemas.microsoft.com/office/2019/extlst" xmlns:r="http://schemas.openxmlformats.org/officeDocument/2006/relationships" xmlns:m="http://schemas.openxmlformats.org/officeDocument/2006/math" xmlns:v="urn:schemas-microsoft-com:vml" xmlns:wp14="http://schemas.microsoft.com/office/word/2010/wordprocessingDrawing" xmlns:wp="http://schemas.openxmlformats.org/drawingml/2006/wordprocessingDrawing" xmlns:w10="urn:schemas-microsoft-com:office:word" xmlns:w="http://schemas.openxmlformats.org/wordprocessingml/2006/main" xmlns:w14="http://schemas.microsoft.com/office/word/2010/wordml" xmlns:w15="http://schemas.microsoft.com/office/word/2012/wordml" xmlns:w16cex="http://schemas.microsoft.com/office/word/2018/wordml/cex" xmlns:w16cid="http://schemas.microsoft.com/office/word/2016/wordml/cid" xmlns:w16="http://schemas.microsoft.com/office/word/2018/wordml" xmlns:w16du="http://schemas.microsoft.com/office/word/2023/wordml/word16du" xmlns:w16sdtdh="http://schemas.microsoft.com/office/word/2020/wordml/sdtdatahash" xmlns:w16sdtfl="http://schemas.microsoft.com/office/word/2024/wordml/sdtformatlock" xmlns:w16se="http://schemas.microsoft.com/office/word/2015/wordml/symex" xmlns:wpg="http://schemas.microsoft.com/office/word/2010/wordprocessingGroup" xmlns:wpi="http://schemas.microsoft.com/office/word/2010/wordprocessingInk" xmlns:wne="http://schemas.microsoft.com/office/word/2006/wordml" xmlns:wps="http://schemas.microsoft.com/office/word/2010/wordprocessingShape" mc:Ignorable="w14 w15 w16se w16cid w16 w16cex w16sdtdh w16sdtfl w16du wp14">
+<w:ftr xmlns:wpc="http://schemas.microsoft.com/office/word/2010/wordprocessingCanvas" xmlns:cx="http://schemas.microsoft.com/office/drawing/2014/chartex" xmlns:cx1="http://schemas.microsoft.com/office/drawing/2015/9/8/chartex" xmlns:cx2="http://schemas.microsoft.com/office/drawing/2015/10/21/chartex" xmlns:cx3="http://schemas.microsoft.com/office/drawing/2016/5/9/chartex" xmlns:cx4="http://schemas.microsoft.com/office/drawing/2016/5/10/chartex" xmlns:cx5="http://schemas.microsoft.com/office/drawing/2016/5/11/chartex" xmlns:cx6="http://schemas.microsoft.com/office/drawing/2016/5/12/chartex" xmlns:cx7="http://schemas.microsoft.com/office/drawing/2016/5/13/chartex" xmlns:cx8="http://schemas.microsoft.com/office/drawing/2016/5/14/chartex" xmlns:mc="http://schemas.openxmlformats.org/markup-compatibility/2006" xmlns:aink="http://schemas.microsoft.com/office/drawing/2016/ink" xmlns:am3d="http://schemas.microsoft.com/office/drawing/2017/model3d" xmlns:o="urn:schemas-microsoft-com:office:office" xmlns:r="http://schemas.openxmlformats.org/officeDocument/2006/relationships" xmlns:m="http://schemas.openxmlformats.org/officeDocument/2006/math" xmlns:v="urn:schemas-microsoft-com:vml" xmlns:wp14="http://schemas.microsoft.com/office/word/2010/wordprocessingDrawing" xmlns:wp="http://schemas.openxmlformats.org/drawingml/2006/wordprocessingDrawing" xmlns:w10="urn:schemas-microsoft-com:office:word" xmlns:w="http://schemas.openxmlformats.org/wordprocessingml/2006/main" xmlns:w14="http://schemas.microsoft.com/office/word/2010/wordml" xmlns:w15="http://schemas.microsoft.com/office/word/2012/wordml" xmlns:w16cex="http://schemas.microsoft.com/office/word/2018/wordml/cex" xmlns:w16cid="http://schemas.microsoft.com/office/word/2016/wordml/cid" xmlns:w16="http://schemas.microsoft.com/office/word/2018/wordml" xmlns:w16sdtdh="http://schemas.microsoft.com/office/word/2020/wordml/sdtdatahash" xmlns:w16se="http://schemas.microsoft.com/office/word/2015/wordml/symex" xmlns:wpg="http://schemas.microsoft.com/office/word/2010/wordprocessingGroup" xmlns:wpi="http://schemas.microsoft.com/office/word/2010/wordprocessingInk" xmlns:wne="http://schemas.microsoft.com/office/word/2006/wordml" xmlns:wps="http://schemas.microsoft.com/office/word/2010/wordprocessingShape" mc:Ignorable="w14 w15 w16se w16cid w16 w16cex w16sdtdh wp14">
   <w:sdt>
     <w:sdtPr>
       <w:id w:val="-2021233915"/>
@@ -2226,7 +2364,7 @@
 </file>
 
 <file path=word/footnotes.xml><?xml version="1.0" encoding="utf-8"?>
-<w:footnotes xmlns:wpc="http://schemas.microsoft.com/office/word/2010/wordprocessingCanvas" xmlns:cx="http://schemas.microsoft.com/office/drawing/2014/chartex" xmlns:cx1="http://schemas.microsoft.com/office/drawing/2015/9/8/chartex" xmlns:cx2="http://schemas.microsoft.com/office/drawing/2015/10/21/chartex" xmlns:cx3="http://schemas.microsoft.com/office/drawing/2016/5/9/chartex" xmlns:cx4="http://schemas.microsoft.com/office/drawing/2016/5/10/chartex" xmlns:cx5="http://schemas.microsoft.com/office/drawing/2016/5/11/chartex" xmlns:cx6="http://schemas.microsoft.com/office/drawing/2016/5/12/chartex" xmlns:cx7="http://schemas.microsoft.com/office/drawing/2016/5/13/chartex" xmlns:cx8="http://schemas.microsoft.com/office/drawing/2016/5/14/chartex" xmlns:mc="http://schemas.openxmlformats.org/markup-compatibility/2006" xmlns:aink="http://schemas.microsoft.com/office/drawing/2016/ink" xmlns:am3d="http://schemas.microsoft.com/office/drawing/2017/model3d" xmlns:o="urn:schemas-microsoft-com:office:office" xmlns:oel="http://schemas.microsoft.com/office/2019/extlst" xmlns:r="http://schemas.openxmlformats.org/officeDocument/2006/relationships" xmlns:m="http://schemas.openxmlformats.org/officeDocument/2006/math" xmlns:v="urn:schemas-microsoft-com:vml" xmlns:wp14="http://schemas.microsoft.com/office/word/2010/wordprocessingDrawing" xmlns:wp="http://schemas.openxmlformats.org/drawingml/2006/wordprocessingDrawing" xmlns:w10="urn:schemas-microsoft-com:office:word" xmlns:w="http://schemas.openxmlformats.org/wordprocessingml/2006/main" xmlns:w14="http://schemas.microsoft.com/office/word/2010/wordml" xmlns:w15="http://schemas.microsoft.com/office/word/2012/wordml" xmlns:w16cex="http://schemas.microsoft.com/office/word/2018/wordml/cex" xmlns:w16cid="http://schemas.microsoft.com/office/word/2016/wordml/cid" xmlns:w16="http://schemas.microsoft.com/office/word/2018/wordml" xmlns:w16du="http://schemas.microsoft.com/office/word/2023/wordml/word16du" xmlns:w16sdtdh="http://schemas.microsoft.com/office/word/2020/wordml/sdtdatahash" xmlns:w16sdtfl="http://schemas.microsoft.com/office/word/2024/wordml/sdtformatlock" xmlns:w16se="http://schemas.microsoft.com/office/word/2015/wordml/symex" xmlns:wpg="http://schemas.microsoft.com/office/word/2010/wordprocessingGroup" xmlns:wpi="http://schemas.microsoft.com/office/word/2010/wordprocessingInk" xmlns:wne="http://schemas.microsoft.com/office/word/2006/wordml" xmlns:wps="http://schemas.microsoft.com/office/word/2010/wordprocessingShape" mc:Ignorable="w14 w15 w16se w16cid w16 w16cex w16sdtdh w16sdtfl w16du wp14">
+<w:footnotes xmlns:wpc="http://schemas.microsoft.com/office/word/2010/wordprocessingCanvas" xmlns:cx="http://schemas.microsoft.com/office/drawing/2014/chartex" xmlns:cx1="http://schemas.microsoft.com/office/drawing/2015/9/8/chartex" xmlns:cx2="http://schemas.microsoft.com/office/drawing/2015/10/21/chartex" xmlns:cx3="http://schemas.microsoft.com/office/drawing/2016/5/9/chartex" xmlns:cx4="http://schemas.microsoft.com/office/drawing/2016/5/10/chartex" xmlns:cx5="http://schemas.microsoft.com/office/drawing/2016/5/11/chartex" xmlns:cx6="http://schemas.microsoft.com/office/drawing/2016/5/12/chartex" xmlns:cx7="http://schemas.microsoft.com/office/drawing/2016/5/13/chartex" xmlns:cx8="http://schemas.microsoft.com/office/drawing/2016/5/14/chartex" xmlns:mc="http://schemas.openxmlformats.org/markup-compatibility/2006" xmlns:aink="http://schemas.microsoft.com/office/drawing/2016/ink" xmlns:am3d="http://schemas.microsoft.com/office/drawing/2017/model3d" xmlns:o="urn:schemas-microsoft-com:office:office" xmlns:r="http://schemas.openxmlformats.org/officeDocument/2006/relationships" xmlns:m="http://schemas.openxmlformats.org/officeDocument/2006/math" xmlns:v="urn:schemas-microsoft-com:vml" xmlns:wp14="http://schemas.microsoft.com/office/word/2010/wordprocessingDrawing" xmlns:wp="http://schemas.openxmlformats.org/drawingml/2006/wordprocessingDrawing" xmlns:w10="urn:schemas-microsoft-com:office:word" xmlns:w="http://schemas.openxmlformats.org/wordprocessingml/2006/main" xmlns:w14="http://schemas.microsoft.com/office/word/2010/wordml" xmlns:w15="http://schemas.microsoft.com/office/word/2012/wordml" xmlns:w16cex="http://schemas.microsoft.com/office/word/2018/wordml/cex" xmlns:w16cid="http://schemas.microsoft.com/office/word/2016/wordml/cid" xmlns:w16="http://schemas.microsoft.com/office/word/2018/wordml" xmlns:w16sdtdh="http://schemas.microsoft.com/office/word/2020/wordml/sdtdatahash" xmlns:w16se="http://schemas.microsoft.com/office/word/2015/wordml/symex" xmlns:wpg="http://schemas.microsoft.com/office/word/2010/wordprocessingGroup" xmlns:wpi="http://schemas.microsoft.com/office/word/2010/wordprocessingInk" xmlns:wne="http://schemas.microsoft.com/office/word/2006/wordml" xmlns:wps="http://schemas.microsoft.com/office/word/2010/wordprocessingShape" mc:Ignorable="w14 w15 w16se w16cid w16 w16cex w16sdtdh wp14">
   <w:footnote w:type="separator" w:id="-1">
     <w:p>
       <w:pPr>
@@ -2251,7 +2389,7 @@
 </file>
 
 <file path=word/numbering.xml><?xml version="1.0" encoding="utf-8"?>
-<w:numbering xmlns:wpc="http://schemas.microsoft.com/office/word/2010/wordprocessingCanvas" xmlns:cx="http://schemas.microsoft.com/office/drawing/2014/chartex" xmlns:cx1="http://schemas.microsoft.com/office/drawing/2015/9/8/chartex" xmlns:cx2="http://schemas.microsoft.com/office/drawing/2015/10/21/chartex" xmlns:cx3="http://schemas.microsoft.com/office/drawing/2016/5/9/chartex" xmlns:cx4="http://schemas.microsoft.com/office/drawing/2016/5/10/chartex" xmlns:cx5="http://schemas.microsoft.com/office/drawing/2016/5/11/chartex" xmlns:cx6="http://schemas.microsoft.com/office/drawing/2016/5/12/chartex" xmlns:cx7="http://schemas.microsoft.com/office/drawing/2016/5/13/chartex" xmlns:cx8="http://schemas.microsoft.com/office/drawing/2016/5/14/chartex" xmlns:mc="http://schemas.openxmlformats.org/markup-compatibility/2006" xmlns:aink="http://schemas.microsoft.com/office/drawing/2016/ink" xmlns:am3d="http://schemas.microsoft.com/office/drawing/2017/model3d" xmlns:o="urn:schemas-microsoft-com:office:office" xmlns:oel="http://schemas.microsoft.com/office/2019/extlst" xmlns:r="http://schemas.openxmlformats.org/officeDocument/2006/relationships" xmlns:m="http://schemas.openxmlformats.org/officeDocument/2006/math" xmlns:v="urn:schemas-microsoft-com:vml" xmlns:wp14="http://schemas.microsoft.com/office/word/2010/wordprocessingDrawing" xmlns:wp="http://schemas.openxmlformats.org/drawingml/2006/wordprocessingDrawing" xmlns:w10="urn:schemas-microsoft-com:office:word" xmlns:w="http://schemas.openxmlformats.org/wordprocessingml/2006/main" xmlns:w14="http://schemas.microsoft.com/office/word/2010/wordml" xmlns:w15="http://schemas.microsoft.com/office/word/2012/wordml" xmlns:w16cex="http://schemas.microsoft.com/office/word/2018/wordml/cex" xmlns:w16cid="http://schemas.microsoft.com/office/word/2016/wordml/cid" xmlns:w16="http://schemas.microsoft.com/office/word/2018/wordml" xmlns:w16du="http://schemas.microsoft.com/office/word/2023/wordml/word16du" xmlns:w16sdtdh="http://schemas.microsoft.com/office/word/2020/wordml/sdtdatahash" xmlns:w16sdtfl="http://schemas.microsoft.com/office/word/2024/wordml/sdtformatlock" xmlns:w16se="http://schemas.microsoft.com/office/word/2015/wordml/symex" xmlns:wpg="http://schemas.microsoft.com/office/word/2010/wordprocessingGroup" xmlns:wpi="http://schemas.microsoft.com/office/word/2010/wordprocessingInk" xmlns:wne="http://schemas.microsoft.com/office/word/2006/wordml" xmlns:wps="http://schemas.microsoft.com/office/word/2010/wordprocessingShape" mc:Ignorable="w14 w15 w16se w16cid w16 w16cex w16sdtdh w16sdtfl w16du wp14">
+<w:numbering xmlns:wpc="http://schemas.microsoft.com/office/word/2010/wordprocessingCanvas" xmlns:cx="http://schemas.microsoft.com/office/drawing/2014/chartex" xmlns:cx1="http://schemas.microsoft.com/office/drawing/2015/9/8/chartex" xmlns:cx2="http://schemas.microsoft.com/office/drawing/2015/10/21/chartex" xmlns:cx3="http://schemas.microsoft.com/office/drawing/2016/5/9/chartex" xmlns:cx4="http://schemas.microsoft.com/office/drawing/2016/5/10/chartex" xmlns:cx5="http://schemas.microsoft.com/office/drawing/2016/5/11/chartex" xmlns:cx6="http://schemas.microsoft.com/office/drawing/2016/5/12/chartex" xmlns:cx7="http://schemas.microsoft.com/office/drawing/2016/5/13/chartex" xmlns:cx8="http://schemas.microsoft.com/office/drawing/2016/5/14/chartex" xmlns:mc="http://schemas.openxmlformats.org/markup-compatibility/2006" xmlns:aink="http://schemas.microsoft.com/office/drawing/2016/ink" xmlns:am3d="http://schemas.microsoft.com/office/drawing/2017/model3d" xmlns:o="urn:schemas-microsoft-com:office:office" xmlns:r="http://schemas.openxmlformats.org/officeDocument/2006/relationships" xmlns:m="http://schemas.openxmlformats.org/officeDocument/2006/math" xmlns:v="urn:schemas-microsoft-com:vml" xmlns:wp14="http://schemas.microsoft.com/office/word/2010/wordprocessingDrawing" xmlns:wp="http://schemas.openxmlformats.org/drawingml/2006/wordprocessingDrawing" xmlns:w10="urn:schemas-microsoft-com:office:word" xmlns:w="http://schemas.openxmlformats.org/wordprocessingml/2006/main" xmlns:w14="http://schemas.microsoft.com/office/word/2010/wordml" xmlns:w15="http://schemas.microsoft.com/office/word/2012/wordml" xmlns:w16cex="http://schemas.microsoft.com/office/word/2018/wordml/cex" xmlns:w16cid="http://schemas.microsoft.com/office/word/2016/wordml/cid" xmlns:w16="http://schemas.microsoft.com/office/word/2018/wordml" xmlns:w16sdtdh="http://schemas.microsoft.com/office/word/2020/wordml/sdtdatahash" xmlns:w16se="http://schemas.microsoft.com/office/word/2015/wordml/symex" xmlns:wpg="http://schemas.microsoft.com/office/word/2010/wordprocessingGroup" xmlns:wpi="http://schemas.microsoft.com/office/word/2010/wordprocessingInk" xmlns:wne="http://schemas.microsoft.com/office/word/2006/wordml" xmlns:wps="http://schemas.microsoft.com/office/word/2010/wordprocessingShape" mc:Ignorable="w14 w15 w16se w16cid w16 w16cex w16sdtdh wp14">
   <w:abstractNum w:abstractNumId="0" w15:restartNumberingAfterBreak="0">
     <w:nsid w:val="FFFFFF88"/>
     <w:multiLevelType w:val="singleLevel"/>
@@ -2629,38 +2767,38 @@
       </w:pPr>
     </w:lvl>
   </w:abstractNum>
-  <w:num w:numId="1" w16cid:durableId="1600720830">
+  <w:num w:numId="1">
     <w:abstractNumId w:val="3"/>
   </w:num>
-  <w:num w:numId="2" w16cid:durableId="312561113">
+  <w:num w:numId="2">
     <w:abstractNumId w:val="4"/>
   </w:num>
-  <w:num w:numId="3" w16cid:durableId="2067870022">
+  <w:num w:numId="3">
     <w:abstractNumId w:val="1"/>
   </w:num>
-  <w:num w:numId="4" w16cid:durableId="1504855639">
+  <w:num w:numId="4">
     <w:abstractNumId w:val="0"/>
   </w:num>
-  <w:num w:numId="5" w16cid:durableId="625549856">
+  <w:num w:numId="5">
     <w:abstractNumId w:val="1"/>
     <w:lvlOverride w:ilvl="0">
       <w:startOverride w:val="1"/>
     </w:lvlOverride>
   </w:num>
-  <w:num w:numId="6" w16cid:durableId="1202942477">
+  <w:num w:numId="6">
     <w:abstractNumId w:val="1"/>
     <w:lvlOverride w:ilvl="0">
       <w:startOverride w:val="1"/>
     </w:lvlOverride>
   </w:num>
-  <w:num w:numId="7" w16cid:durableId="594094669">
+  <w:num w:numId="7">
     <w:abstractNumId w:val="2"/>
   </w:num>
 </w:numbering>
 </file>
 
 <file path=word/styles.xml><?xml version="1.0" encoding="utf-8"?>
-<w:styles xmlns:mc="http://schemas.openxmlformats.org/markup-compatibility/2006" xmlns:r="http://schemas.openxmlformats.org/officeDocument/2006/relationships" xmlns:w="http://schemas.openxmlformats.org/wordprocessingml/2006/main" xmlns:w14="http://schemas.microsoft.com/office/word/2010/wordml" xmlns:w15="http://schemas.microsoft.com/office/word/2012/wordml" xmlns:w16cex="http://schemas.microsoft.com/office/word/2018/wordml/cex" xmlns:w16cid="http://schemas.microsoft.com/office/word/2016/wordml/cid" xmlns:w16="http://schemas.microsoft.com/office/word/2018/wordml" xmlns:w16du="http://schemas.microsoft.com/office/word/2023/wordml/word16du" xmlns:w16sdtdh="http://schemas.microsoft.com/office/word/2020/wordml/sdtdatahash" xmlns:w16sdtfl="http://schemas.microsoft.com/office/word/2024/wordml/sdtformatlock" xmlns:w16se="http://schemas.microsoft.com/office/word/2015/wordml/symex" mc:Ignorable="w14 w15 w16se w16cid w16 w16cex w16sdtdh w16sdtfl w16du">
+<w:styles xmlns:mc="http://schemas.openxmlformats.org/markup-compatibility/2006" xmlns:r="http://schemas.openxmlformats.org/officeDocument/2006/relationships" xmlns:w="http://schemas.openxmlformats.org/wordprocessingml/2006/main" xmlns:w14="http://schemas.microsoft.com/office/word/2010/wordml" xmlns:w15="http://schemas.microsoft.com/office/word/2012/wordml" xmlns:w16cex="http://schemas.microsoft.com/office/word/2018/wordml/cex" xmlns:w16cid="http://schemas.microsoft.com/office/word/2016/wordml/cid" xmlns:w16="http://schemas.microsoft.com/office/word/2018/wordml" xmlns:w16sdtdh="http://schemas.microsoft.com/office/word/2020/wordml/sdtdatahash" xmlns:w16se="http://schemas.microsoft.com/office/word/2015/wordml/symex" mc:Ignorable="w14 w15 w16se w16cid w16 w16cex w16sdtdh">
   <w:docDefaults>
     <w:rPrDefault>
       <w:rPr>
@@ -3533,7 +3671,7 @@
 </file>
 
 <file path=word/glossary/document.xml><?xml version="1.0" encoding="utf-8"?>
-<w:glossaryDocument xmlns:wpc="http://schemas.microsoft.com/office/word/2010/wordprocessingCanvas" xmlns:cx="http://schemas.microsoft.com/office/drawing/2014/chartex" xmlns:cx1="http://schemas.microsoft.com/office/drawing/2015/9/8/chartex" xmlns:cx2="http://schemas.microsoft.com/office/drawing/2015/10/21/chartex" xmlns:cx3="http://schemas.microsoft.com/office/drawing/2016/5/9/chartex" xmlns:cx4="http://schemas.microsoft.com/office/drawing/2016/5/10/chartex" xmlns:cx5="http://schemas.microsoft.com/office/drawing/2016/5/11/chartex" xmlns:cx6="http://schemas.microsoft.com/office/drawing/2016/5/12/chartex" xmlns:cx7="http://schemas.microsoft.com/office/drawing/2016/5/13/chartex" xmlns:cx8="http://schemas.microsoft.com/office/drawing/2016/5/14/chartex" xmlns:mc="http://schemas.openxmlformats.org/markup-compatibility/2006" xmlns:aink="http://schemas.microsoft.com/office/drawing/2016/ink" xmlns:am3d="http://schemas.microsoft.com/office/drawing/2017/model3d" xmlns:o="urn:schemas-microsoft-com:office:office" xmlns:oel="http://schemas.microsoft.com/office/2019/extlst" xmlns:r="http://schemas.openxmlformats.org/officeDocument/2006/relationships" xmlns:m="http://schemas.openxmlformats.org/officeDocument/2006/math" xmlns:v="urn:schemas-microsoft-com:vml" xmlns:wp14="http://schemas.microsoft.com/office/word/2010/wordprocessingDrawing" xmlns:wp="http://schemas.openxmlformats.org/drawingml/2006/wordprocessingDrawing" xmlns:w10="urn:schemas-microsoft-com:office:word" xmlns:w="http://schemas.openxmlformats.org/wordprocessingml/2006/main" xmlns:w14="http://schemas.microsoft.com/office/word/2010/wordml" xmlns:w15="http://schemas.microsoft.com/office/word/2012/wordml" xmlns:w16cex="http://schemas.microsoft.com/office/word/2018/wordml/cex" xmlns:w16cid="http://schemas.microsoft.com/office/word/2016/wordml/cid" xmlns:w16="http://schemas.microsoft.com/office/word/2018/wordml" xmlns:w16du="http://schemas.microsoft.com/office/word/2023/wordml/word16du" xmlns:w16sdtdh="http://schemas.microsoft.com/office/word/2020/wordml/sdtdatahash" xmlns:w16sdtfl="http://schemas.microsoft.com/office/word/2024/wordml/sdtformatlock" xmlns:w16se="http://schemas.microsoft.com/office/word/2015/wordml/symex" xmlns:wpg="http://schemas.microsoft.com/office/word/2010/wordprocessingGroup" xmlns:wpi="http://schemas.microsoft.com/office/word/2010/wordprocessingInk" xmlns:wne="http://schemas.microsoft.com/office/word/2006/wordml" xmlns:wps="http://schemas.microsoft.com/office/word/2010/wordprocessingShape" mc:Ignorable="w14 w15 w16se w16cid w16 w16cex w16sdtdh w16sdtfl w16du wp14">
+<w:glossaryDocument xmlns:wpc="http://schemas.microsoft.com/office/word/2010/wordprocessingCanvas" xmlns:cx="http://schemas.microsoft.com/office/drawing/2014/chartex" xmlns:cx1="http://schemas.microsoft.com/office/drawing/2015/9/8/chartex" xmlns:cx2="http://schemas.microsoft.com/office/drawing/2015/10/21/chartex" xmlns:cx3="http://schemas.microsoft.com/office/drawing/2016/5/9/chartex" xmlns:cx4="http://schemas.microsoft.com/office/drawing/2016/5/10/chartex" xmlns:cx5="http://schemas.microsoft.com/office/drawing/2016/5/11/chartex" xmlns:cx6="http://schemas.microsoft.com/office/drawing/2016/5/12/chartex" xmlns:cx7="http://schemas.microsoft.com/office/drawing/2016/5/13/chartex" xmlns:cx8="http://schemas.microsoft.com/office/drawing/2016/5/14/chartex" xmlns:mc="http://schemas.openxmlformats.org/markup-compatibility/2006" xmlns:aink="http://schemas.microsoft.com/office/drawing/2016/ink" xmlns:am3d="http://schemas.microsoft.com/office/drawing/2017/model3d" xmlns:o="urn:schemas-microsoft-com:office:office" xmlns:r="http://schemas.openxmlformats.org/officeDocument/2006/relationships" xmlns:m="http://schemas.openxmlformats.org/officeDocument/2006/math" xmlns:v="urn:schemas-microsoft-com:vml" xmlns:wp14="http://schemas.microsoft.com/office/word/2010/wordprocessingDrawing" xmlns:wp="http://schemas.openxmlformats.org/drawingml/2006/wordprocessingDrawing" xmlns:w10="urn:schemas-microsoft-com:office:word" xmlns:w="http://schemas.openxmlformats.org/wordprocessingml/2006/main" xmlns:w14="http://schemas.microsoft.com/office/word/2010/wordml" xmlns:w15="http://schemas.microsoft.com/office/word/2012/wordml" xmlns:w16cex="http://schemas.microsoft.com/office/word/2018/wordml/cex" xmlns:w16cid="http://schemas.microsoft.com/office/word/2016/wordml/cid" xmlns:w16="http://schemas.microsoft.com/office/word/2018/wordml" xmlns:w16sdtdh="http://schemas.microsoft.com/office/word/2020/wordml/sdtdatahash" xmlns:w16se="http://schemas.microsoft.com/office/word/2015/wordml/symex" xmlns:wpg="http://schemas.microsoft.com/office/word/2010/wordprocessingGroup" xmlns:wpi="http://schemas.microsoft.com/office/word/2010/wordprocessingInk" xmlns:wne="http://schemas.microsoft.com/office/word/2006/wordml" xmlns:wps="http://schemas.microsoft.com/office/word/2010/wordprocessingShape" mc:Ignorable="w14 w15 w16se w16cid w16 w16cex w16sdtdh wp14">
   <w:docParts>
     <w:docPart>
       <w:docPartPr>
@@ -3878,7 +4016,7 @@
 </file>
 
 <file path=word/glossary/fontTable.xml><?xml version="1.0" encoding="utf-8"?>
-<w:fonts xmlns:mc="http://schemas.openxmlformats.org/markup-compatibility/2006" xmlns:r="http://schemas.openxmlformats.org/officeDocument/2006/relationships" xmlns:w="http://schemas.openxmlformats.org/wordprocessingml/2006/main" xmlns:w14="http://schemas.microsoft.com/office/word/2010/wordml" xmlns:w15="http://schemas.microsoft.com/office/word/2012/wordml" xmlns:w16cex="http://schemas.microsoft.com/office/word/2018/wordml/cex" xmlns:w16cid="http://schemas.microsoft.com/office/word/2016/wordml/cid" xmlns:w16="http://schemas.microsoft.com/office/word/2018/wordml" xmlns:w16du="http://schemas.microsoft.com/office/word/2023/wordml/word16du" xmlns:w16sdtdh="http://schemas.microsoft.com/office/word/2020/wordml/sdtdatahash" xmlns:w16sdtfl="http://schemas.microsoft.com/office/word/2024/wordml/sdtformatlock" xmlns:w16se="http://schemas.microsoft.com/office/word/2015/wordml/symex" mc:Ignorable="w14 w15 w16se w16cid w16 w16cex w16sdtdh w16sdtfl w16du">
+<w:fonts xmlns:mc="http://schemas.openxmlformats.org/markup-compatibility/2006" xmlns:r="http://schemas.openxmlformats.org/officeDocument/2006/relationships" xmlns:w="http://schemas.openxmlformats.org/wordprocessingml/2006/main" xmlns:w14="http://schemas.microsoft.com/office/word/2010/wordml" xmlns:w15="http://schemas.microsoft.com/office/word/2012/wordml" xmlns:w16cex="http://schemas.microsoft.com/office/word/2018/wordml/cex" xmlns:w16cid="http://schemas.microsoft.com/office/word/2016/wordml/cid" xmlns:w16="http://schemas.microsoft.com/office/word/2018/wordml" xmlns:w16sdtdh="http://schemas.microsoft.com/office/word/2020/wordml/sdtdatahash" xmlns:w16se="http://schemas.microsoft.com/office/word/2015/wordml/symex" mc:Ignorable="w14 w15 w16se w16cid w16 w16cex w16sdtdh">
   <w:font w:name="Wingdings">
     <w:panose1 w:val="05000000000000000000"/>
     <w:charset w:val="02"/>
@@ -3928,23 +4066,25 @@
     <w:pitch w:val="variable"/>
     <w:sig w:usb0="E1002EFF" w:usb1="C000605B" w:usb2="00000029" w:usb3="00000000" w:csb0="000101FF" w:csb1="00000000"/>
   </w:font>
-  <w:font w:name="Aptos">
+  <w:font w:name="Calibri">
+    <w:panose1 w:val="020F0502020204030204"/>
     <w:charset w:val="00"/>
     <w:family w:val="swiss"/>
     <w:pitch w:val="variable"/>
-    <w:sig w:usb0="20000287" w:usb1="00000003" w:usb2="00000000" w:usb3="00000000" w:csb0="0000019F" w:csb1="00000000"/>
+    <w:sig w:usb0="E4002EFF" w:usb1="C000247B" w:usb2="00000009" w:usb3="00000000" w:csb0="000001FF" w:csb1="00000000"/>
   </w:font>
-  <w:font w:name="Aptos Display">
+  <w:font w:name="Calibri Light">
+    <w:panose1 w:val="020F0302020204030204"/>
     <w:charset w:val="00"/>
     <w:family w:val="swiss"/>
     <w:pitch w:val="variable"/>
-    <w:sig w:usb0="20000287" w:usb1="00000003" w:usb2="00000000" w:usb3="00000000" w:csb0="0000019F" w:csb1="00000000"/>
+    <w:sig w:usb0="E4002EFF" w:usb1="C000247B" w:usb2="00000009" w:usb3="00000000" w:csb0="000001FF" w:csb1="00000000"/>
   </w:font>
 </w:fonts>
 </file>
 
 <file path=word/glossary/settings.xml><?xml version="1.0" encoding="utf-8"?>
-<w:settings xmlns:mc="http://schemas.openxmlformats.org/markup-compatibility/2006" xmlns:o="urn:schemas-microsoft-com:office:office" xmlns:r="http://schemas.openxmlformats.org/officeDocument/2006/relationships" xmlns:m="http://schemas.openxmlformats.org/officeDocument/2006/math" xmlns:v="urn:schemas-microsoft-com:vml" xmlns:w10="urn:schemas-microsoft-com:office:word" xmlns:w="http://schemas.openxmlformats.org/wordprocessingml/2006/main" xmlns:w14="http://schemas.microsoft.com/office/word/2010/wordml" xmlns:w15="http://schemas.microsoft.com/office/word/2012/wordml" xmlns:w16cex="http://schemas.microsoft.com/office/word/2018/wordml/cex" xmlns:w16cid="http://schemas.microsoft.com/office/word/2016/wordml/cid" xmlns:w16="http://schemas.microsoft.com/office/word/2018/wordml" xmlns:w16du="http://schemas.microsoft.com/office/word/2023/wordml/word16du" xmlns:w16sdtdh="http://schemas.microsoft.com/office/word/2020/wordml/sdtdatahash" xmlns:w16sdtfl="http://schemas.microsoft.com/office/word/2024/wordml/sdtformatlock" xmlns:w16se="http://schemas.microsoft.com/office/word/2015/wordml/symex" xmlns:sl="http://schemas.openxmlformats.org/schemaLibrary/2006/main" mc:Ignorable="w14 w15 w16se w16cid w16 w16cex w16sdtdh w16sdtfl w16du">
+<w:settings xmlns:mc="http://schemas.openxmlformats.org/markup-compatibility/2006" xmlns:o="urn:schemas-microsoft-com:office:office" xmlns:r="http://schemas.openxmlformats.org/officeDocument/2006/relationships" xmlns:m="http://schemas.openxmlformats.org/officeDocument/2006/math" xmlns:v="urn:schemas-microsoft-com:vml" xmlns:w10="urn:schemas-microsoft-com:office:word" xmlns:w="http://schemas.openxmlformats.org/wordprocessingml/2006/main" xmlns:w14="http://schemas.microsoft.com/office/word/2010/wordml" xmlns:w15="http://schemas.microsoft.com/office/word/2012/wordml" xmlns:w16cex="http://schemas.microsoft.com/office/word/2018/wordml/cex" xmlns:w16cid="http://schemas.microsoft.com/office/word/2016/wordml/cid" xmlns:w16="http://schemas.microsoft.com/office/word/2018/wordml" xmlns:w16sdtdh="http://schemas.microsoft.com/office/word/2020/wordml/sdtdatahash" xmlns:w16se="http://schemas.microsoft.com/office/word/2015/wordml/symex" xmlns:sl="http://schemas.openxmlformats.org/schemaLibrary/2006/main" mc:Ignorable="w14 w15 w16se w16cid w16 w16cex w16sdtdh">
   <w:view w:val="normal"/>
   <w:revisionView w:insDel="0" w:formatting="0"/>
   <w:defaultTabStop w:val="720"/>
@@ -3968,9 +4108,11 @@
     <w:rsid w:val="00515850"/>
     <w:rsid w:val="007956BF"/>
     <w:rsid w:val="007A4CBC"/>
+    <w:rsid w:val="00AE1DE0"/>
     <w:rsid w:val="00B43968"/>
     <w:rsid w:val="00C500CE"/>
     <w:rsid w:val="00C926F6"/>
+    <w:rsid w:val="00E33185"/>
     <w:rsid w:val="00E669A4"/>
   </w:rsids>
   <m:mathPr>
@@ -3995,7 +4137,7 @@
 </file>
 
 <file path=word/glossary/styles.xml><?xml version="1.0" encoding="utf-8"?>
-<w:styles xmlns:mc="http://schemas.openxmlformats.org/markup-compatibility/2006" xmlns:r="http://schemas.openxmlformats.org/officeDocument/2006/relationships" xmlns:w="http://schemas.openxmlformats.org/wordprocessingml/2006/main" xmlns:w14="http://schemas.microsoft.com/office/word/2010/wordml" xmlns:w15="http://schemas.microsoft.com/office/word/2012/wordml" xmlns:w16cex="http://schemas.microsoft.com/office/word/2018/wordml/cex" xmlns:w16cid="http://schemas.microsoft.com/office/word/2016/wordml/cid" xmlns:w16="http://schemas.microsoft.com/office/word/2018/wordml" xmlns:w16du="http://schemas.microsoft.com/office/word/2023/wordml/word16du" xmlns:w16sdtdh="http://schemas.microsoft.com/office/word/2020/wordml/sdtdatahash" xmlns:w16sdtfl="http://schemas.microsoft.com/office/word/2024/wordml/sdtformatlock" xmlns:w16se="http://schemas.microsoft.com/office/word/2015/wordml/symex" mc:Ignorable="w14 w15 w16se w16cid w16 w16cex w16sdtdh w16sdtfl w16du">
+<w:styles xmlns:mc="http://schemas.openxmlformats.org/markup-compatibility/2006" xmlns:r="http://schemas.openxmlformats.org/officeDocument/2006/relationships" xmlns:w="http://schemas.openxmlformats.org/wordprocessingml/2006/main" xmlns:w14="http://schemas.microsoft.com/office/word/2010/wordml" xmlns:w15="http://schemas.microsoft.com/office/word/2012/wordml" xmlns:w16cex="http://schemas.microsoft.com/office/word/2018/wordml/cex" xmlns:w16cid="http://schemas.microsoft.com/office/word/2016/wordml/cid" xmlns:w16="http://schemas.microsoft.com/office/word/2018/wordml" xmlns:w16sdtdh="http://schemas.microsoft.com/office/word/2020/wordml/sdtdatahash" xmlns:w16se="http://schemas.microsoft.com/office/word/2015/wordml/symex" mc:Ignorable="w14 w15 w16se w16cid w16 w16cex w16sdtdh">
   <w:docDefaults>
     <w:rPrDefault>
       <w:rPr>
@@ -4465,7 +4607,7 @@
 </file>
 
 <file path=word/glossary/webSettings.xml><?xml version="1.0" encoding="utf-8"?>
-<w:webSettings xmlns:mc="http://schemas.openxmlformats.org/markup-compatibility/2006" xmlns:r="http://schemas.openxmlformats.org/officeDocument/2006/relationships" xmlns:w="http://schemas.openxmlformats.org/wordprocessingml/2006/main" xmlns:w14="http://schemas.microsoft.com/office/word/2010/wordml" xmlns:w15="http://schemas.microsoft.com/office/word/2012/wordml" xmlns:w16cex="http://schemas.microsoft.com/office/word/2018/wordml/cex" xmlns:w16cid="http://schemas.microsoft.com/office/word/2016/wordml/cid" xmlns:w16="http://schemas.microsoft.com/office/word/2018/wordml" xmlns:w16du="http://schemas.microsoft.com/office/word/2023/wordml/word16du" xmlns:w16sdtdh="http://schemas.microsoft.com/office/word/2020/wordml/sdtdatahash" xmlns:w16sdtfl="http://schemas.microsoft.com/office/word/2024/wordml/sdtformatlock" xmlns:w16se="http://schemas.microsoft.com/office/word/2015/wordml/symex" mc:Ignorable="w14 w15 w16se w16cid w16 w16cex w16sdtdh w16sdtfl w16du">
+<w:webSettings xmlns:mc="http://schemas.openxmlformats.org/markup-compatibility/2006" xmlns:r="http://schemas.openxmlformats.org/officeDocument/2006/relationships" xmlns:w="http://schemas.openxmlformats.org/wordprocessingml/2006/main" xmlns:w14="http://schemas.microsoft.com/office/word/2010/wordml" xmlns:w15="http://schemas.microsoft.com/office/word/2012/wordml" xmlns:w16cex="http://schemas.microsoft.com/office/word/2018/wordml/cex" xmlns:w16cid="http://schemas.microsoft.com/office/word/2016/wordml/cid" xmlns:w16="http://schemas.microsoft.com/office/word/2018/wordml" xmlns:w16sdtdh="http://schemas.microsoft.com/office/word/2020/wordml/sdtdatahash" xmlns:w16se="http://schemas.microsoft.com/office/word/2015/wordml/symex" mc:Ignorable="w14 w15 w16se w16cid w16 w16cex w16sdtdh">
   <w:optimizeForBrowser/>
   <w:allowPNG/>
 </w:webSettings>
@@ -4755,21 +4897,6 @@
 </file>
 
 <file path=customXml/item1.xml><?xml version="1.0" encoding="utf-8"?>
-<?mso-contentType ?>
-<FormTemplates xmlns="http://schemas.microsoft.com/sharepoint/v3/contenttype/forms">
-  <Display>DocumentLibraryForm</Display>
-  <Edit>DocumentLibraryForm</Edit>
-  <New>DocumentLibraryForm</New>
-</FormTemplates>
-</file>
-
-<file path=customXml/item2.xml><?xml version="1.0" encoding="utf-8"?>
-<p:properties xmlns:p="http://schemas.microsoft.com/office/2006/metadata/properties" xmlns:xsi="http://www.w3.org/2001/XMLSchema-instance" xmlns:pc="http://schemas.microsoft.com/office/infopath/2007/PartnerControls">
-  <documentManagement/>
-</p:properties>
-</file>
-
-<file path=customXml/item3.xml><?xml version="1.0" encoding="utf-8"?>
 <ct:contentTypeSchema xmlns:ct="http://schemas.microsoft.com/office/2006/metadata/contentType" xmlns:ma="http://schemas.microsoft.com/office/2006/metadata/properties/metaAttributes" ct:_="" ma:_="" ma:contentTypeName="Document" ma:contentTypeID="0x01010021FF3BF40CCD11489C7593694C95B5EE" ma:contentTypeVersion="5" ma:contentTypeDescription="Create a new document." ma:contentTypeScope="" ma:versionID="0f55d8ddadf25351cdb08e8e82fe1ea8">
   <xsd:schema xmlns:xsd="http://www.w3.org/2001/XMLSchema" xmlns:xs="http://www.w3.org/2001/XMLSchema" xmlns:p="http://schemas.microsoft.com/office/2006/metadata/properties" xmlns:ns3="2f0470b4-47c5-4c14-ad46-72f8b378acfd" xmlns:ns4="3032a5e3-5993-49f6-b730-086e11975eaf" targetNamespace="http://schemas.microsoft.com/office/2006/metadata/properties" ma:root="true" ma:fieldsID="0781f59e628f971fb4ef0c186e6a0de8" ns3:_="" ns4:_="">
     <xsd:import namespace="2f0470b4-47c5-4c14-ad46-72f8b378acfd"/>
@@ -4940,24 +5067,22 @@
 </ct:contentTypeSchema>
 </file>
 
-<file path=customXml/itemProps1.xml><?xml version="1.0" encoding="utf-8"?>
-<ds:datastoreItem xmlns:ds="http://schemas.openxmlformats.org/officeDocument/2006/customXml" ds:itemID="{5542552F-FBC5-443F-B977-388D14297FB7}">
-  <ds:schemaRefs>
-    <ds:schemaRef ds:uri="http://schemas.microsoft.com/sharepoint/v3/contenttype/forms"/>
-  </ds:schemaRefs>
-</ds:datastoreItem>
+<file path=customXml/item2.xml><?xml version="1.0" encoding="utf-8"?>
+<?mso-contentType ?>
+<FormTemplates xmlns="http://schemas.microsoft.com/sharepoint/v3/contenttype/forms">
+  <Display>DocumentLibraryForm</Display>
+  <Edit>DocumentLibraryForm</Edit>
+  <New>DocumentLibraryForm</New>
+</FormTemplates>
 </file>
 
-<file path=customXml/itemProps2.xml><?xml version="1.0" encoding="utf-8"?>
-<ds:datastoreItem xmlns:ds="http://schemas.openxmlformats.org/officeDocument/2006/customXml" ds:itemID="{5A86B5EA-CD6A-44AC-ADB2-4CA45AFB352E}">
-  <ds:schemaRefs>
-    <ds:schemaRef ds:uri="http://schemas.microsoft.com/office/2006/metadata/properties"/>
-    <ds:schemaRef ds:uri="http://schemas.microsoft.com/office/infopath/2007/PartnerControls"/>
-  </ds:schemaRefs>
-</ds:datastoreItem>
+<file path=customXml/item3.xml><?xml version="1.0" encoding="utf-8"?>
+<p:properties xmlns:p="http://schemas.microsoft.com/office/2006/metadata/properties" xmlns:xsi="http://www.w3.org/2001/XMLSchema-instance" xmlns:pc="http://schemas.microsoft.com/office/infopath/2007/PartnerControls">
+  <documentManagement/>
+</p:properties>
 </file>
 
-<file path=customXml/itemProps3.xml><?xml version="1.0" encoding="utf-8"?>
+<file path=customXml/itemProps1.xml><?xml version="1.0" encoding="utf-8"?>
 <ds:datastoreItem xmlns:ds="http://schemas.openxmlformats.org/officeDocument/2006/customXml" ds:itemID="{C19EFC77-5989-4EDB-B85D-0DAD07F34557}">
   <ds:schemaRefs>
     <ds:schemaRef ds:uri="http://schemas.microsoft.com/office/2006/metadata/contentType"/>
@@ -4974,4 +5099,21 @@
     <ds:schemaRef ds:uri="http://schemas.microsoft.com/internal/obd"/>
   </ds:schemaRefs>
 </ds:datastoreItem>
+</file>
+
+<file path=customXml/itemProps2.xml><?xml version="1.0" encoding="utf-8"?>
+<ds:datastoreItem xmlns:ds="http://schemas.openxmlformats.org/officeDocument/2006/customXml" ds:itemID="{5542552F-FBC5-443F-B977-388D14297FB7}">
+  <ds:schemaRefs>
+    <ds:schemaRef ds:uri="http://schemas.microsoft.com/sharepoint/v3/contenttype/forms"/>
+  </ds:schemaRefs>
+</ds:datastoreItem>
+</file>
+
+<file path=customXml/itemProps3.xml><?xml version="1.0" encoding="utf-8"?>
+<ds:datastoreItem xmlns:ds="http://schemas.openxmlformats.org/officeDocument/2006/customXml" ds:itemID="{5A86B5EA-CD6A-44AC-ADB2-4CA45AFB352E}">
+  <ds:schemaRefs>
+    <ds:schemaRef ds:uri="http://schemas.microsoft.com/office/2006/metadata/properties"/>
+    <ds:schemaRef ds:uri="http://schemas.microsoft.com/office/infopath/2007/PartnerControls"/>
+  </ds:schemaRefs>
+</ds:datastoreItem>
 </file>